--- a/TCC_Artigo_EXATAS_GEOVANI_SILVA.docx
+++ b/TCC_Artigo_EXATAS_GEOVANI_SILVA.docx
@@ -5136,46 +5136,30 @@
           <w:sz w:val="24"/>
           <w:szCs w:val="24"/>
         </w:rPr>
-        <w:t>Devido a popularização da internet e o acesso a dispositivos tecnológicos cada vez mais dependentes de acesso à web, houve um aumento significativo na interação humano x computador, com isso, aparentemente, estamos gerando novos dados a todo momento, dados estes que quando são persistentes, devem ser armazenados em um banco de dados. Atualmente a arquitetura mais utilizada para armazenar os dados é a relacional, as relações são meios de se criar uma ligação entre uma ou mais tabelas, ou seja, uma informação pode não somente estar em uma tabela, mas sim no conjunto de ligações relacionais entre as tabelas que compõe a base de dados como um to</w:t>
+        <w:t>Devido a popularização da internet e o acesso a dispositivos tecnológicos cada vez mais dependentes de acesso à web, houve um aumento significativo na interação humano x computador, com isso, aparentemente, estamos gerando novos dados a todo momento, dados estes que quando são persistentes, devem ser armazenados em um banco de dados. Atualmente a arquitetura mais utilizada para armazenar os dados é a relacional, as relações são meios de se criar uma ligação entre uma ou mais tabelas, ou seja, uma informação pode não somente estar em uma tabela, mas sim no conjunto de ligações relacionais entre as tabelas que compõe a base de dados como um todo.</w:t>
+      </w:r>
+    </w:p>
+    <w:p>
+      <w:pPr>
+        <w:spacing w:after="0" w:line="360" w:lineRule="auto"/>
+        <w:ind w:firstLine="709"/>
+        <w:jc w:val="both"/>
+        <w:rPr>
+          <w:rFonts w:ascii="Times New Roman" w:hAnsi="Times New Roman"/>
+          <w:sz w:val="24"/>
+          <w:szCs w:val="24"/>
+        </w:rPr>
+      </w:pPr>
+      <w:r>
+        <w:rPr>
+          <w:rFonts w:ascii="Times New Roman" w:hAnsi="Times New Roman"/>
+          <w:sz w:val="24"/>
+          <w:szCs w:val="24"/>
+        </w:rPr>
+        <w:t>Um sistema de banco de dados é projetado para armazenar grandes volumes de informações</w:t>
       </w:r>
       <w:bookmarkStart w:id="1" w:name="_GoBack"/>
       <w:bookmarkEnd w:id="1"/>
-      <w:r>
-        <w:rPr>
-          <w:rFonts w:ascii="Times New Roman" w:hAnsi="Times New Roman"/>
-          <w:sz w:val="24"/>
-          <w:szCs w:val="24"/>
-        </w:rPr>
-        <w:t>do.</w:t>
-      </w:r>
-    </w:p>
-    <w:p>
-      <w:pPr>
-        <w:spacing w:after="0" w:line="360" w:lineRule="auto"/>
-        <w:ind w:firstLine="709"/>
-        <w:jc w:val="both"/>
-        <w:rPr>
-          <w:rFonts w:ascii="Times New Roman" w:hAnsi="Times New Roman"/>
-          <w:sz w:val="24"/>
-          <w:szCs w:val="24"/>
-        </w:rPr>
-      </w:pPr>
-      <w:r>
-        <w:rPr>
-          <w:rFonts w:ascii="Times New Roman" w:hAnsi="Times New Roman"/>
-          <w:sz w:val="24"/>
-          <w:szCs w:val="24"/>
-        </w:rPr>
-        <w:t>Um sistema de banco de dados é projetado para armazenar grandes volumes de informações</w:t>
-      </w:r>
-      <w:r>
-        <w:rPr>
-          <w:rFonts w:ascii="Times New Roman" w:hAnsi="Times New Roman"/>
-          <w:sz w:val="24"/>
-          <w:szCs w:val="24"/>
-        </w:rPr>
-        <w:t>, no entanto nem todos os projetos necessitam de uma arquitetura tão grande</w:t>
-      </w:r>
       <w:r>
         <w:rPr>
           <w:rFonts w:ascii="Times New Roman" w:hAnsi="Times New Roman"/>
@@ -7031,7 +7015,7 @@
           <w:lang w:eastAsia="pt-BR"/>
         </w:rPr>
         <w:pict>
-          <v:shape id="Imagem 7" o:spid="_x0000_i1027" type="#_x0000_t75" style="width:235.5pt;height:155.25pt;visibility:visible" o:bordertopcolor="black" o:borderleftcolor="black" o:borderbottomcolor="black" o:borderrightcolor="black">
+          <v:shape id="Imagem 7" o:spid="_x0000_i1027" type="#_x0000_t75" style="width:236.25pt;height:154.5pt;visibility:visible" o:bordertopcolor="black" o:borderleftcolor="black" o:borderbottomcolor="black" o:borderrightcolor="black">
             <v:imagedata r:id="rId12" o:title=""/>
             <w10:bordertop type="single" width="4"/>
             <w10:borderleft type="single" width="4"/>
@@ -13701,7 +13685,7 @@
 </file>
 
 <file path=customXml/itemProps1.xml><?xml version="1.0" encoding="utf-8"?>
-<ds:datastoreItem xmlns:ds="http://schemas.openxmlformats.org/officeDocument/2006/customXml" ds:itemID="{1B76D50F-5AF9-4AA8-955C-C57493BA2721}">
+<ds:datastoreItem xmlns:ds="http://schemas.openxmlformats.org/officeDocument/2006/customXml" ds:itemID="{A0F024F1-3062-4ACF-99C8-99EBB030BB74}">
   <ds:schemaRefs>
     <ds:schemaRef ds:uri="http://schemas.openxmlformats.org/officeDocument/2006/bibliography"/>
   </ds:schemaRefs>

--- a/TCC_Artigo_EXATAS_GEOVANI_SILVA.docx
+++ b/TCC_Artigo_EXATAS_GEOVANI_SILVA.docx
@@ -1068,6 +1068,7 @@
         </w:rPr>
         <w:t xml:space="preserve"> </w:t>
       </w:r>
+      <w:proofErr w:type="spellStart"/>
       <w:r>
         <w:rPr>
           <w:rFonts w:ascii="Times New Roman" w:hAnsi="Times New Roman"/>
@@ -1100,6 +1101,7 @@
         </w:rPr>
         <w:t>esumar</w:t>
       </w:r>
+      <w:proofErr w:type="spellEnd"/>
       <w:r>
         <w:rPr>
           <w:rFonts w:ascii="Times New Roman" w:hAnsi="Times New Roman"/>
@@ -1124,6 +1126,7 @@
         </w:rPr>
         <w:t xml:space="preserve"> como requisito parcial para a obtenção do título de </w:t>
       </w:r>
+      <w:proofErr w:type="gramStart"/>
       <w:r>
         <w:rPr>
           <w:rFonts w:ascii="Times New Roman" w:hAnsi="Times New Roman"/>
@@ -1146,7 +1149,16 @@
           <w:sz w:val="24"/>
           <w:szCs w:val="24"/>
         </w:rPr>
-        <w:t xml:space="preserve">(a) em </w:t>
+        <w:t>(</w:t>
+      </w:r>
+      <w:proofErr w:type="gramEnd"/>
+      <w:r>
+        <w:rPr>
+          <w:rFonts w:ascii="Times New Roman" w:hAnsi="Times New Roman"/>
+          <w:sz w:val="24"/>
+          <w:szCs w:val="24"/>
+        </w:rPr>
+        <w:t xml:space="preserve">a) em </w:t>
       </w:r>
       <w:r>
         <w:rPr>
@@ -1360,7 +1372,6 @@
           <w:sz w:val="24"/>
           <w:szCs w:val="24"/>
         </w:rPr>
-        <w:lastRenderedPageBreak/>
         <w:t>FOLHA DE APROVAÇÃO</w:t>
       </w:r>
       <w:r>
@@ -1617,6 +1628,7 @@
         </w:rPr>
         <w:t xml:space="preserve"> </w:t>
       </w:r>
+      <w:proofErr w:type="spellStart"/>
       <w:r>
         <w:rPr>
           <w:rFonts w:ascii="Times New Roman" w:hAnsi="Times New Roman"/>
@@ -1649,6 +1661,7 @@
         </w:rPr>
         <w:t>esumar</w:t>
       </w:r>
+      <w:proofErr w:type="spellEnd"/>
       <w:r>
         <w:rPr>
           <w:rFonts w:ascii="Times New Roman" w:hAnsi="Times New Roman"/>
@@ -1681,6 +1694,7 @@
         </w:rPr>
         <w:t xml:space="preserve">como requisito parcial para a obtenção do título de </w:t>
       </w:r>
+      <w:proofErr w:type="gramStart"/>
       <w:r>
         <w:rPr>
           <w:rFonts w:ascii="Times New Roman" w:hAnsi="Times New Roman"/>
@@ -1695,7 +1709,16 @@
           <w:sz w:val="24"/>
           <w:szCs w:val="24"/>
         </w:rPr>
-        <w:t xml:space="preserve">acharel(a) em _______________, sob a orientação do Prof. Dr. </w:t>
+        <w:t>acharel(</w:t>
+      </w:r>
+      <w:proofErr w:type="gramEnd"/>
+      <w:r>
+        <w:rPr>
+          <w:rFonts w:ascii="Times New Roman" w:hAnsi="Times New Roman"/>
+          <w:sz w:val="24"/>
+          <w:szCs w:val="24"/>
+        </w:rPr>
+        <w:t xml:space="preserve">a) em _______________, sob a orientação do Prof. Dr. </w:t>
       </w:r>
       <w:r>
         <w:rPr>
@@ -1752,7 +1775,25 @@
           <w:sz w:val="24"/>
           <w:szCs w:val="24"/>
         </w:rPr>
-        <w:t>Aprovado em: ____ de _______ de _____.</w:t>
+        <w:t xml:space="preserve">Aprovado em: ____ de _______ </w:t>
+      </w:r>
+      <w:proofErr w:type="spellStart"/>
+      <w:r>
+        <w:rPr>
+          <w:rFonts w:ascii="Times New Roman" w:hAnsi="Times New Roman"/>
+          <w:sz w:val="24"/>
+          <w:szCs w:val="24"/>
+        </w:rPr>
+        <w:t>de</w:t>
+      </w:r>
+      <w:proofErr w:type="spellEnd"/>
+      <w:r>
+        <w:rPr>
+          <w:rFonts w:ascii="Times New Roman" w:hAnsi="Times New Roman"/>
+          <w:sz w:val="24"/>
+          <w:szCs w:val="24"/>
+        </w:rPr>
+        <w:t xml:space="preserve"> _____.</w:t>
       </w:r>
     </w:p>
     <w:p>
@@ -2088,7 +2129,6 @@
           <w:sz w:val="24"/>
           <w:szCs w:val="24"/>
         </w:rPr>
-        <w:lastRenderedPageBreak/>
         <w:t xml:space="preserve">TÍTULO DO ARTIGO </w:t>
       </w:r>
       <w:r>
@@ -2374,6 +2414,7 @@
         </w:rPr>
         <w:t xml:space="preserve"> </w:t>
       </w:r>
+      <w:proofErr w:type="gramStart"/>
       <w:r>
         <w:rPr>
           <w:rFonts w:ascii="Times New Roman" w:hAnsi="Times New Roman"/>
@@ -2400,6 +2441,7 @@
         </w:rPr>
         <w:t>(</w:t>
       </w:r>
+      <w:proofErr w:type="gramEnd"/>
       <w:r>
         <w:rPr>
           <w:rFonts w:ascii="Times New Roman" w:hAnsi="Times New Roman"/>
@@ -2844,6 +2886,7 @@
         </w:rPr>
         <w:t xml:space="preserve">e </w:t>
       </w:r>
+      <w:proofErr w:type="spellStart"/>
       <w:r>
         <w:rPr>
           <w:rFonts w:ascii="Times New Roman" w:hAnsi="Times New Roman"/>
@@ -2903,6 +2946,7 @@
         </w:rPr>
         <w:t>ento</w:t>
       </w:r>
+      <w:proofErr w:type="spellEnd"/>
       <w:r>
         <w:rPr>
           <w:rFonts w:ascii="Times New Roman" w:hAnsi="Times New Roman"/>
@@ -2939,6 +2983,7 @@
         </w:rPr>
         <w:t>(1,</w:t>
       </w:r>
+      <w:proofErr w:type="gramStart"/>
       <w:r>
         <w:rPr>
           <w:rFonts w:ascii="Times New Roman" w:hAnsi="Times New Roman"/>
@@ -2959,6 +3004,7 @@
         </w:rPr>
         <w:t>)]</w:t>
       </w:r>
+      <w:proofErr w:type="gramEnd"/>
       <w:r>
         <w:rPr>
           <w:rFonts w:ascii="Times New Roman" w:hAnsi="Times New Roman"/>
@@ -3484,7 +3530,16 @@
           <w:sz w:val="24"/>
           <w:szCs w:val="24"/>
         </w:rPr>
-        <w:t>– U</w:t>
+        <w:t xml:space="preserve">– </w:t>
+      </w:r>
+      <w:proofErr w:type="spellStart"/>
+      <w:r>
+        <w:rPr>
+          <w:rFonts w:ascii="Times New Roman" w:hAnsi="Times New Roman"/>
+          <w:sz w:val="24"/>
+          <w:szCs w:val="24"/>
+        </w:rPr>
+        <w:t>U</w:t>
       </w:r>
       <w:r>
         <w:rPr>
@@ -3510,6 +3565,7 @@
         </w:rPr>
         <w:t>esumar</w:t>
       </w:r>
+      <w:proofErr w:type="spellEnd"/>
       <w:r>
         <w:rPr>
           <w:rFonts w:ascii="Times New Roman" w:hAnsi="Times New Roman"/>
@@ -5008,6 +5064,7 @@
           <w:szCs w:val="24"/>
         </w:rPr>
       </w:pPr>
+      <w:proofErr w:type="spellStart"/>
       <w:r>
         <w:rPr>
           <w:rFonts w:ascii="Times New Roman" w:hAnsi="Times New Roman"/>
@@ -5017,6 +5074,7 @@
         </w:rPr>
         <w:t>Keywords</w:t>
       </w:r>
+      <w:proofErr w:type="spellEnd"/>
       <w:r>
         <w:rPr>
           <w:rFonts w:ascii="Times New Roman" w:hAnsi="Times New Roman"/>
@@ -5111,7 +5169,6 @@
       </w:pPr>
       <w:bookmarkStart w:id="0" w:name="_Toc406400050"/>
       <w:r>
-        <w:lastRenderedPageBreak/>
         <w:t>INTRODUÇÃ</w:t>
       </w:r>
       <w:r>
@@ -5156,17 +5213,43 @@
           <w:sz w:val="24"/>
           <w:szCs w:val="24"/>
         </w:rPr>
-        <w:t>Um sistema de banco de dados é projetado para armazenar grandes volumes de informações</w:t>
-      </w:r>
-      <w:bookmarkStart w:id="1" w:name="_GoBack"/>
-      <w:bookmarkEnd w:id="1"/>
-      <w:r>
-        <w:rPr>
-          <w:rFonts w:ascii="Times New Roman" w:hAnsi="Times New Roman"/>
-          <w:sz w:val="24"/>
-          <w:szCs w:val="24"/>
-        </w:rPr>
-        <w:t xml:space="preserve">. O gerenciamento de informações implica a definição das estruturas de armazenamento destas informações e o fornecimento de mecanismos para sua manipulação. Além disso, o sistema de banco de dados precisa proporcionar segurança ao armazenamento de informações (Silberchatz, abraham, 2006). </w:t>
+        <w:t>Um sistema de banco de dados é projetado para armazenar grandes volumes de informações. O gerenciamento de informações implica a definição das estruturas de armazenamento destas informações e o fornecimento de mecanismos para sua manipulação. Além disso, o sistema de banco de dados precisa proporcionar segurança ao armazenamento de informações (</w:t>
+      </w:r>
+      <w:proofErr w:type="spellStart"/>
+      <w:r>
+        <w:rPr>
+          <w:rFonts w:ascii="Times New Roman" w:hAnsi="Times New Roman"/>
+          <w:sz w:val="24"/>
+          <w:szCs w:val="24"/>
+        </w:rPr>
+        <w:t>Silberchatz</w:t>
+      </w:r>
+      <w:proofErr w:type="spellEnd"/>
+      <w:r>
+        <w:rPr>
+          <w:rFonts w:ascii="Times New Roman" w:hAnsi="Times New Roman"/>
+          <w:sz w:val="24"/>
+          <w:szCs w:val="24"/>
+        </w:rPr>
+        <w:t xml:space="preserve">, </w:t>
+      </w:r>
+      <w:proofErr w:type="spellStart"/>
+      <w:r>
+        <w:rPr>
+          <w:rFonts w:ascii="Times New Roman" w:hAnsi="Times New Roman"/>
+          <w:sz w:val="24"/>
+          <w:szCs w:val="24"/>
+        </w:rPr>
+        <w:t>abraham</w:t>
+      </w:r>
+      <w:proofErr w:type="spellEnd"/>
+      <w:r>
+        <w:rPr>
+          <w:rFonts w:ascii="Times New Roman" w:hAnsi="Times New Roman"/>
+          <w:sz w:val="24"/>
+          <w:szCs w:val="24"/>
+        </w:rPr>
+        <w:t xml:space="preserve">, 2006). </w:t>
       </w:r>
       <w:r>
         <w:rPr>
@@ -5314,9 +5397,8 @@
           <w:b w:val="0"/>
         </w:rPr>
       </w:pPr>
-      <w:bookmarkStart w:id="2" w:name="_Toc406400051"/>
-    </w:p>
-    <w:bookmarkEnd w:id="2"/>
+      <w:bookmarkStart w:id="1" w:name="_Toc406400051"/>
+    </w:p>
     <w:p>
       <w:pPr>
         <w:pStyle w:val="Ttulo1"/>
@@ -5330,6 +5412,8 @@
           <w:szCs w:val="24"/>
         </w:rPr>
       </w:pPr>
+      <w:bookmarkStart w:id="2" w:name="_GoBack"/>
+      <w:bookmarkEnd w:id="1"/>
       <w:r>
         <w:rPr>
           <w:rStyle w:val="Ttulo1Char"/>
@@ -5353,7 +5437,43 @@
           <w:sz w:val="24"/>
           <w:szCs w:val="24"/>
         </w:rPr>
-        <w:t>duas principais arquiteturas, relacional e não relacional, são estilos distintos de se realizar persistência de dados, o primeiro possui relacionamentos entre tabelas, ou seja, um dado, pode estar em uma ou muitas tabelas que compõe um relacionamento podendo gerar uma tupla, formando uma ligação integra e consistente através de seu schema rígido, a segunda arquitetura de banco de dados (não relacional), por sua vez realiza a persistência em três tipos distintos, orientados à documentos, grafos e colunas.</w:t>
+        <w:t xml:space="preserve">duas principais arquiteturas, relacional e não relacional, são estilos distintos de se realizar persistência de dados, o primeiro possui relacionamentos entre tabelas, ou seja, um dado, pode estar em uma ou muitas tabelas que compõe um relacionamento podendo gerar uma </w:t>
+      </w:r>
+      <w:proofErr w:type="spellStart"/>
+      <w:r>
+        <w:rPr>
+          <w:rFonts w:ascii="Times New Roman" w:hAnsi="Times New Roman"/>
+          <w:sz w:val="24"/>
+          <w:szCs w:val="24"/>
+        </w:rPr>
+        <w:t>tupla</w:t>
+      </w:r>
+      <w:proofErr w:type="spellEnd"/>
+      <w:r>
+        <w:rPr>
+          <w:rFonts w:ascii="Times New Roman" w:hAnsi="Times New Roman"/>
+          <w:sz w:val="24"/>
+          <w:szCs w:val="24"/>
+        </w:rPr>
+        <w:t xml:space="preserve">, formando uma ligação integra e consistente através de seu </w:t>
+      </w:r>
+      <w:proofErr w:type="spellStart"/>
+      <w:r>
+        <w:rPr>
+          <w:rFonts w:ascii="Times New Roman" w:hAnsi="Times New Roman"/>
+          <w:sz w:val="24"/>
+          <w:szCs w:val="24"/>
+        </w:rPr>
+        <w:t>schema</w:t>
+      </w:r>
+      <w:proofErr w:type="spellEnd"/>
+      <w:r>
+        <w:rPr>
+          <w:rFonts w:ascii="Times New Roman" w:hAnsi="Times New Roman"/>
+          <w:sz w:val="24"/>
+          <w:szCs w:val="24"/>
+        </w:rPr>
+        <w:t xml:space="preserve"> rígido, a segunda arquitetura de banco de dados (não relacional), por sua vez realiza a persistência em três tipos distintos, orientados à documentos, grafos e colunas.</w:t>
       </w:r>
     </w:p>
     <w:p>
@@ -5391,6 +5511,7 @@
         <w:t xml:space="preserve">BANCO DE DADOS NÃO RELACIONAL </w:t>
       </w:r>
     </w:p>
+    <w:bookmarkEnd w:id="2"/>
     <w:p>
       <w:pPr>
         <w:spacing w:after="0" w:line="360" w:lineRule="auto"/>
@@ -6839,8 +6960,9 @@
           <w:szCs w:val="24"/>
           <w:lang w:eastAsia="pt-BR"/>
         </w:rPr>
-        <w:t xml:space="preserve"> Acervo da Biblioteca U</w:t>
-      </w:r>
+        <w:t xml:space="preserve"> Acervo da Biblioteca </w:t>
+      </w:r>
+      <w:proofErr w:type="spellStart"/>
       <w:r>
         <w:rPr>
           <w:rFonts w:ascii="Times New Roman" w:hAnsi="Times New Roman"/>
@@ -6848,6 +6970,15 @@
           <w:szCs w:val="24"/>
           <w:lang w:eastAsia="pt-BR"/>
         </w:rPr>
+        <w:t>U</w:t>
+      </w:r>
+      <w:r>
+        <w:rPr>
+          <w:rFonts w:ascii="Times New Roman" w:hAnsi="Times New Roman"/>
+          <w:sz w:val="24"/>
+          <w:szCs w:val="24"/>
+          <w:lang w:eastAsia="pt-BR"/>
+        </w:rPr>
         <w:t>ni</w:t>
       </w:r>
       <w:r>
@@ -6868,6 +6999,7 @@
         </w:rPr>
         <w:t>esumar</w:t>
       </w:r>
+      <w:proofErr w:type="spellEnd"/>
       <w:r>
         <w:rPr>
           <w:rFonts w:ascii="Times New Roman" w:hAnsi="Times New Roman"/>
@@ -6898,7 +7030,6 @@
           <w:szCs w:val="24"/>
           <w:lang w:eastAsia="pt-BR"/>
         </w:rPr>
-        <w:lastRenderedPageBreak/>
         <w:pict>
           <v:shapetype id="_x0000_t75" coordsize="21600,21600" o:spt="75" o:preferrelative="t" path="m@4@5l@4@11@9@11@9@5xe" filled="f" stroked="f">
             <v:stroke joinstyle="miter"/>
@@ -6919,7 +7050,7 @@
             <v:path o:extrusionok="f" gradientshapeok="t" o:connecttype="rect"/>
             <o:lock v:ext="edit" aspectratio="t"/>
           </v:shapetype>
-          <v:shape id="Imagem 2" o:spid="_x0000_i1026" type="#_x0000_t75" style="width:227.25pt;height:168pt;visibility:visible">
+          <v:shape id="Imagem 2" o:spid="_x0000_i1026" type="#_x0000_t75" style="width:227.15pt;height:167.6pt;visibility:visible">
             <v:imagedata r:id="rId11" o:title=""/>
           </v:shape>
         </w:pict>
@@ -7015,7 +7146,7 @@
           <w:lang w:eastAsia="pt-BR"/>
         </w:rPr>
         <w:pict>
-          <v:shape id="Imagem 7" o:spid="_x0000_i1027" type="#_x0000_t75" style="width:236.25pt;height:154.5pt;visibility:visible" o:bordertopcolor="black" o:borderleftcolor="black" o:borderbottomcolor="black" o:borderrightcolor="black">
+          <v:shape id="Imagem 7" o:spid="_x0000_i1027" type="#_x0000_t75" style="width:235.85pt;height:153.95pt;visibility:visible" o:bordertopcolor="black" o:borderleftcolor="black" o:borderbottomcolor="black" o:borderrightcolor="black">
             <v:imagedata r:id="rId12" o:title=""/>
             <w10:bordertop type="single" width="4"/>
             <w10:borderleft type="single" width="4"/>
@@ -7731,14 +7862,59 @@
                 <w:szCs w:val="24"/>
               </w:rPr>
             </w:pPr>
+            <w:proofErr w:type="spellStart"/>
             <w:r>
               <w:rPr>
                 <w:rFonts w:ascii="Times New Roman" w:hAnsi="Times New Roman"/>
                 <w:sz w:val="24"/>
                 <w:szCs w:val="24"/>
               </w:rPr>
-              <w:lastRenderedPageBreak/>
-              <w:t>Teece, Pisano e Shuen (1997)</w:t>
+              <w:t>Teece</w:t>
+            </w:r>
+            <w:proofErr w:type="spellEnd"/>
+            <w:r>
+              <w:rPr>
+                <w:rFonts w:ascii="Times New Roman" w:hAnsi="Times New Roman"/>
+                <w:sz w:val="24"/>
+                <w:szCs w:val="24"/>
+              </w:rPr>
+              <w:t xml:space="preserve">, </w:t>
+            </w:r>
+            <w:proofErr w:type="spellStart"/>
+            <w:r>
+              <w:rPr>
+                <w:rFonts w:ascii="Times New Roman" w:hAnsi="Times New Roman"/>
+                <w:sz w:val="24"/>
+                <w:szCs w:val="24"/>
+              </w:rPr>
+              <w:t>Pisano</w:t>
+            </w:r>
+            <w:proofErr w:type="spellEnd"/>
+            <w:r>
+              <w:rPr>
+                <w:rFonts w:ascii="Times New Roman" w:hAnsi="Times New Roman"/>
+                <w:sz w:val="24"/>
+                <w:szCs w:val="24"/>
+              </w:rPr>
+              <w:t xml:space="preserve"> e </w:t>
+            </w:r>
+            <w:proofErr w:type="spellStart"/>
+            <w:r>
+              <w:rPr>
+                <w:rFonts w:ascii="Times New Roman" w:hAnsi="Times New Roman"/>
+                <w:sz w:val="24"/>
+                <w:szCs w:val="24"/>
+              </w:rPr>
+              <w:t>Shuen</w:t>
+            </w:r>
+            <w:proofErr w:type="spellEnd"/>
+            <w:r>
+              <w:rPr>
+                <w:rFonts w:ascii="Times New Roman" w:hAnsi="Times New Roman"/>
+                <w:sz w:val="24"/>
+                <w:szCs w:val="24"/>
+              </w:rPr>
+              <w:t xml:space="preserve"> (1997)</w:t>
             </w:r>
           </w:p>
         </w:tc>
@@ -7785,13 +7961,23 @@
                 <w:szCs w:val="24"/>
               </w:rPr>
             </w:pPr>
+            <w:proofErr w:type="spellStart"/>
             <w:r>
               <w:rPr>
                 <w:rFonts w:ascii="Times New Roman" w:hAnsi="Times New Roman"/>
                 <w:sz w:val="24"/>
                 <w:szCs w:val="24"/>
               </w:rPr>
-              <w:t>Collis (1994)</w:t>
+              <w:t>Collis</w:t>
+            </w:r>
+            <w:proofErr w:type="spellEnd"/>
+            <w:r>
+              <w:rPr>
+                <w:rFonts w:ascii="Times New Roman" w:hAnsi="Times New Roman"/>
+                <w:sz w:val="24"/>
+                <w:szCs w:val="24"/>
+              </w:rPr>
+              <w:t xml:space="preserve"> (1994)</w:t>
             </w:r>
           </w:p>
         </w:tc>
@@ -7838,13 +8024,23 @@
                 <w:szCs w:val="24"/>
               </w:rPr>
             </w:pPr>
+            <w:proofErr w:type="spellStart"/>
             <w:r>
               <w:rPr>
                 <w:rFonts w:ascii="Times New Roman" w:hAnsi="Times New Roman"/>
                 <w:sz w:val="24"/>
                 <w:szCs w:val="24"/>
               </w:rPr>
-              <w:t>Eisenhardt e Martin (2000)</w:t>
+              <w:t>Eisenhardt</w:t>
+            </w:r>
+            <w:proofErr w:type="spellEnd"/>
+            <w:r>
+              <w:rPr>
+                <w:rFonts w:ascii="Times New Roman" w:hAnsi="Times New Roman"/>
+                <w:sz w:val="24"/>
+                <w:szCs w:val="24"/>
+              </w:rPr>
+              <w:t xml:space="preserve"> e Martin (2000)</w:t>
             </w:r>
           </w:p>
         </w:tc>
@@ -7891,13 +8087,41 @@
                 <w:szCs w:val="24"/>
               </w:rPr>
             </w:pPr>
+            <w:proofErr w:type="spellStart"/>
             <w:r>
               <w:rPr>
                 <w:rFonts w:ascii="Times New Roman" w:hAnsi="Times New Roman"/>
                 <w:sz w:val="24"/>
                 <w:szCs w:val="24"/>
               </w:rPr>
-              <w:t>Zollo e Winter (2002)</w:t>
+              <w:t>Zollo</w:t>
+            </w:r>
+            <w:proofErr w:type="spellEnd"/>
+            <w:r>
+              <w:rPr>
+                <w:rFonts w:ascii="Times New Roman" w:hAnsi="Times New Roman"/>
+                <w:sz w:val="24"/>
+                <w:szCs w:val="24"/>
+              </w:rPr>
+              <w:t xml:space="preserve"> e </w:t>
+            </w:r>
+            <w:proofErr w:type="spellStart"/>
+            <w:r>
+              <w:rPr>
+                <w:rFonts w:ascii="Times New Roman" w:hAnsi="Times New Roman"/>
+                <w:sz w:val="24"/>
+                <w:szCs w:val="24"/>
+              </w:rPr>
+              <w:t>Winter</w:t>
+            </w:r>
+            <w:proofErr w:type="spellEnd"/>
+            <w:r>
+              <w:rPr>
+                <w:rFonts w:ascii="Times New Roman" w:hAnsi="Times New Roman"/>
+                <w:sz w:val="24"/>
+                <w:szCs w:val="24"/>
+              </w:rPr>
+              <w:t xml:space="preserve"> (2002)</w:t>
             </w:r>
           </w:p>
         </w:tc>
@@ -8540,6 +8764,7 @@
         </w:rPr>
         <w:t xml:space="preserve"> </w:t>
       </w:r>
+      <w:proofErr w:type="spellStart"/>
       <w:r>
         <w:rPr>
           <w:rStyle w:val="apple-style-span"/>
@@ -8547,8 +8772,29 @@
           <w:sz w:val="24"/>
           <w:szCs w:val="24"/>
         </w:rPr>
-        <w:t>Ryerson University</w:t>
-      </w:r>
+        <w:t>Ryerson</w:t>
+      </w:r>
+      <w:proofErr w:type="spellEnd"/>
+      <w:r>
+        <w:rPr>
+          <w:rStyle w:val="apple-style-span"/>
+          <w:rFonts w:ascii="Times New Roman" w:hAnsi="Times New Roman"/>
+          <w:sz w:val="24"/>
+          <w:szCs w:val="24"/>
+        </w:rPr>
+        <w:t xml:space="preserve"> </w:t>
+      </w:r>
+      <w:proofErr w:type="spellStart"/>
+      <w:r>
+        <w:rPr>
+          <w:rStyle w:val="apple-style-span"/>
+          <w:rFonts w:ascii="Times New Roman" w:hAnsi="Times New Roman"/>
+          <w:sz w:val="24"/>
+          <w:szCs w:val="24"/>
+        </w:rPr>
+        <w:t>University</w:t>
+      </w:r>
+      <w:proofErr w:type="spellEnd"/>
       <w:r>
         <w:rPr>
           <w:rStyle w:val="apple-style-span"/>
@@ -9043,7 +9289,25 @@
           <w:sz w:val="24"/>
           <w:szCs w:val="24"/>
         </w:rPr>
-        <w:t xml:space="preserve">. Maringá: Eduem, 2007. </w:t>
+        <w:t xml:space="preserve">. Maringá: </w:t>
+      </w:r>
+      <w:proofErr w:type="spellStart"/>
+      <w:r>
+        <w:rPr>
+          <w:rFonts w:ascii="Times New Roman" w:hAnsi="Times New Roman"/>
+          <w:sz w:val="24"/>
+          <w:szCs w:val="24"/>
+        </w:rPr>
+        <w:t>Eduem</w:t>
+      </w:r>
+      <w:proofErr w:type="spellEnd"/>
+      <w:r>
+        <w:rPr>
+          <w:rFonts w:ascii="Times New Roman" w:hAnsi="Times New Roman"/>
+          <w:sz w:val="24"/>
+          <w:szCs w:val="24"/>
+        </w:rPr>
+        <w:t xml:space="preserve">, 2007. </w:t>
       </w:r>
       <w:r>
         <w:rPr>
@@ -9625,7 +9889,6 @@
           <w:sz w:val="24"/>
           <w:szCs w:val="24"/>
         </w:rPr>
-        <w:lastRenderedPageBreak/>
         <w:t>A</w:t>
       </w:r>
       <w:r>
@@ -10120,7 +10383,27 @@
           <w:sz w:val="24"/>
           <w:szCs w:val="24"/>
         </w:rPr>
-        <w:t>da UniCesumar (Manual</w:t>
+        <w:t xml:space="preserve">da </w:t>
+      </w:r>
+      <w:proofErr w:type="spellStart"/>
+      <w:r>
+        <w:rPr>
+          <w:rFonts w:ascii="Times New Roman" w:eastAsia="Arial" w:hAnsi="Times New Roman"/>
+          <w:b/>
+          <w:sz w:val="24"/>
+          <w:szCs w:val="24"/>
+        </w:rPr>
+        <w:t>UniCesumar</w:t>
+      </w:r>
+      <w:proofErr w:type="spellEnd"/>
+      <w:r>
+        <w:rPr>
+          <w:rFonts w:ascii="Times New Roman" w:eastAsia="Arial" w:hAnsi="Times New Roman"/>
+          <w:b/>
+          <w:sz w:val="24"/>
+          <w:szCs w:val="24"/>
+        </w:rPr>
+        <w:t xml:space="preserve"> (Manual</w:t>
       </w:r>
       <w:r>
         <w:rPr>
@@ -10156,6 +10439,7 @@
         </w:rPr>
         <w:t xml:space="preserve">disponibilizado digitalmente no ambiente on-line do </w:t>
       </w:r>
+      <w:proofErr w:type="spellStart"/>
       <w:r>
         <w:rPr>
           <w:rFonts w:ascii="Times New Roman" w:hAnsi="Times New Roman"/>
@@ -10165,6 +10449,7 @@
         </w:rPr>
         <w:t>Moodle</w:t>
       </w:r>
+      <w:proofErr w:type="spellEnd"/>
       <w:r>
         <w:rPr>
           <w:rFonts w:ascii="Times New Roman" w:hAnsi="Times New Roman"/>
@@ -10285,7 +10570,6 @@
           <w:sz w:val="24"/>
           <w:szCs w:val="24"/>
         </w:rPr>
-        <w:lastRenderedPageBreak/>
         <w:t xml:space="preserve">Exemplo de </w:t>
       </w:r>
       <w:r>
@@ -10486,7 +10770,7 @@
           <v:path o:extrusionok="f" gradientshapeok="t" o:connecttype="rect"/>
           <o:lock v:ext="edit" aspectratio="t"/>
         </v:shapetype>
-        <v:shape id="_x0000_i1025" type="#_x0000_t75" style="width:447.75pt;height:63.75pt">
+        <v:shape id="_x0000_i1025" type="#_x0000_t75" style="width:448.15pt;height:63.3pt">
           <v:imagedata r:id="rId1" o:title=""/>
         </v:shape>
       </w:pict>
@@ -10533,7 +10817,7 @@
         <w:rFonts w:ascii="Times New Roman" w:hAnsi="Times New Roman"/>
         <w:noProof/>
       </w:rPr>
-      <w:t>5</w:t>
+      <w:t>10</w:t>
     </w:r>
     <w:r>
       <w:rPr>
@@ -13685,7 +13969,7 @@
 </file>
 
 <file path=customXml/itemProps1.xml><?xml version="1.0" encoding="utf-8"?>
-<ds:datastoreItem xmlns:ds="http://schemas.openxmlformats.org/officeDocument/2006/customXml" ds:itemID="{A0F024F1-3062-4ACF-99C8-99EBB030BB74}">
+<ds:datastoreItem xmlns:ds="http://schemas.openxmlformats.org/officeDocument/2006/customXml" ds:itemID="{720C9B20-EC14-4DD2-BA65-78D6E238874C}">
   <ds:schemaRefs>
     <ds:schemaRef ds:uri="http://schemas.openxmlformats.org/officeDocument/2006/bibliography"/>
   </ds:schemaRefs>

--- a/TCC_Artigo_EXATAS_GEOVANI_SILVA.docx
+++ b/TCC_Artigo_EXATAS_GEOVANI_SILVA.docx
@@ -1068,7 +1068,6 @@
         </w:rPr>
         <w:t xml:space="preserve"> </w:t>
       </w:r>
-      <w:proofErr w:type="spellStart"/>
       <w:r>
         <w:rPr>
           <w:rFonts w:ascii="Times New Roman" w:hAnsi="Times New Roman"/>
@@ -1101,7 +1100,6 @@
         </w:rPr>
         <w:t>esumar</w:t>
       </w:r>
-      <w:proofErr w:type="spellEnd"/>
       <w:r>
         <w:rPr>
           <w:rFonts w:ascii="Times New Roman" w:hAnsi="Times New Roman"/>
@@ -1126,7 +1124,6 @@
         </w:rPr>
         <w:t xml:space="preserve"> como requisito parcial para a obtenção do título de </w:t>
       </w:r>
-      <w:proofErr w:type="gramStart"/>
       <w:r>
         <w:rPr>
           <w:rFonts w:ascii="Times New Roman" w:hAnsi="Times New Roman"/>
@@ -1149,16 +1146,7 @@
           <w:sz w:val="24"/>
           <w:szCs w:val="24"/>
         </w:rPr>
-        <w:t>(</w:t>
-      </w:r>
-      <w:proofErr w:type="gramEnd"/>
-      <w:r>
-        <w:rPr>
-          <w:rFonts w:ascii="Times New Roman" w:hAnsi="Times New Roman"/>
-          <w:sz w:val="24"/>
-          <w:szCs w:val="24"/>
-        </w:rPr>
-        <w:t xml:space="preserve">a) em </w:t>
+        <w:t xml:space="preserve">(a) em </w:t>
       </w:r>
       <w:r>
         <w:rPr>
@@ -1372,6 +1360,7 @@
           <w:sz w:val="24"/>
           <w:szCs w:val="24"/>
         </w:rPr>
+        <w:lastRenderedPageBreak/>
         <w:t>FOLHA DE APROVAÇÃO</w:t>
       </w:r>
       <w:r>
@@ -1628,7 +1617,6 @@
         </w:rPr>
         <w:t xml:space="preserve"> </w:t>
       </w:r>
-      <w:proofErr w:type="spellStart"/>
       <w:r>
         <w:rPr>
           <w:rFonts w:ascii="Times New Roman" w:hAnsi="Times New Roman"/>
@@ -1661,7 +1649,6 @@
         </w:rPr>
         <w:t>esumar</w:t>
       </w:r>
-      <w:proofErr w:type="spellEnd"/>
       <w:r>
         <w:rPr>
           <w:rFonts w:ascii="Times New Roman" w:hAnsi="Times New Roman"/>
@@ -1694,7 +1681,6 @@
         </w:rPr>
         <w:t xml:space="preserve">como requisito parcial para a obtenção do título de </w:t>
       </w:r>
-      <w:proofErr w:type="gramStart"/>
       <w:r>
         <w:rPr>
           <w:rFonts w:ascii="Times New Roman" w:hAnsi="Times New Roman"/>
@@ -1709,16 +1695,7 @@
           <w:sz w:val="24"/>
           <w:szCs w:val="24"/>
         </w:rPr>
-        <w:t>acharel(</w:t>
-      </w:r>
-      <w:proofErr w:type="gramEnd"/>
-      <w:r>
-        <w:rPr>
-          <w:rFonts w:ascii="Times New Roman" w:hAnsi="Times New Roman"/>
-          <w:sz w:val="24"/>
-          <w:szCs w:val="24"/>
-        </w:rPr>
-        <w:t xml:space="preserve">a) em _______________, sob a orientação do Prof. Dr. </w:t>
+        <w:t xml:space="preserve">acharel(a) em _______________, sob a orientação do Prof. Dr. </w:t>
       </w:r>
       <w:r>
         <w:rPr>
@@ -1775,25 +1752,7 @@
           <w:sz w:val="24"/>
           <w:szCs w:val="24"/>
         </w:rPr>
-        <w:t xml:space="preserve">Aprovado em: ____ de _______ </w:t>
-      </w:r>
-      <w:proofErr w:type="spellStart"/>
-      <w:r>
-        <w:rPr>
-          <w:rFonts w:ascii="Times New Roman" w:hAnsi="Times New Roman"/>
-          <w:sz w:val="24"/>
-          <w:szCs w:val="24"/>
-        </w:rPr>
-        <w:t>de</w:t>
-      </w:r>
-      <w:proofErr w:type="spellEnd"/>
-      <w:r>
-        <w:rPr>
-          <w:rFonts w:ascii="Times New Roman" w:hAnsi="Times New Roman"/>
-          <w:sz w:val="24"/>
-          <w:szCs w:val="24"/>
-        </w:rPr>
-        <w:t xml:space="preserve"> _____.</w:t>
+        <w:t>Aprovado em: ____ de _______ de _____.</w:t>
       </w:r>
     </w:p>
     <w:p>
@@ -2129,6 +2088,7 @@
           <w:sz w:val="24"/>
           <w:szCs w:val="24"/>
         </w:rPr>
+        <w:lastRenderedPageBreak/>
         <w:t xml:space="preserve">TÍTULO DO ARTIGO </w:t>
       </w:r>
       <w:r>
@@ -2414,7 +2374,6 @@
         </w:rPr>
         <w:t xml:space="preserve"> </w:t>
       </w:r>
-      <w:proofErr w:type="gramStart"/>
       <w:r>
         <w:rPr>
           <w:rFonts w:ascii="Times New Roman" w:hAnsi="Times New Roman"/>
@@ -2441,7 +2400,6 @@
         </w:rPr>
         <w:t>(</w:t>
       </w:r>
-      <w:proofErr w:type="gramEnd"/>
       <w:r>
         <w:rPr>
           <w:rFonts w:ascii="Times New Roman" w:hAnsi="Times New Roman"/>
@@ -2886,7 +2844,6 @@
         </w:rPr>
         <w:t xml:space="preserve">e </w:t>
       </w:r>
-      <w:proofErr w:type="spellStart"/>
       <w:r>
         <w:rPr>
           <w:rFonts w:ascii="Times New Roman" w:hAnsi="Times New Roman"/>
@@ -2946,7 +2903,6 @@
         </w:rPr>
         <w:t>ento</w:t>
       </w:r>
-      <w:proofErr w:type="spellEnd"/>
       <w:r>
         <w:rPr>
           <w:rFonts w:ascii="Times New Roman" w:hAnsi="Times New Roman"/>
@@ -2983,7 +2939,6 @@
         </w:rPr>
         <w:t>(1,</w:t>
       </w:r>
-      <w:proofErr w:type="gramStart"/>
       <w:r>
         <w:rPr>
           <w:rFonts w:ascii="Times New Roman" w:hAnsi="Times New Roman"/>
@@ -3004,7 +2959,6 @@
         </w:rPr>
         <w:t>)]</w:t>
       </w:r>
-      <w:proofErr w:type="gramEnd"/>
       <w:r>
         <w:rPr>
           <w:rFonts w:ascii="Times New Roman" w:hAnsi="Times New Roman"/>
@@ -3530,16 +3484,7 @@
           <w:sz w:val="24"/>
           <w:szCs w:val="24"/>
         </w:rPr>
-        <w:t xml:space="preserve">– </w:t>
-      </w:r>
-      <w:proofErr w:type="spellStart"/>
-      <w:r>
-        <w:rPr>
-          <w:rFonts w:ascii="Times New Roman" w:hAnsi="Times New Roman"/>
-          <w:sz w:val="24"/>
-          <w:szCs w:val="24"/>
-        </w:rPr>
-        <w:t>U</w:t>
+        <w:t>– U</w:t>
       </w:r>
       <w:r>
         <w:rPr>
@@ -3565,7 +3510,6 @@
         </w:rPr>
         <w:t>esumar</w:t>
       </w:r>
-      <w:proofErr w:type="spellEnd"/>
       <w:r>
         <w:rPr>
           <w:rFonts w:ascii="Times New Roman" w:hAnsi="Times New Roman"/>
@@ -5064,7 +5008,6 @@
           <w:szCs w:val="24"/>
         </w:rPr>
       </w:pPr>
-      <w:proofErr w:type="spellStart"/>
       <w:r>
         <w:rPr>
           <w:rFonts w:ascii="Times New Roman" w:hAnsi="Times New Roman"/>
@@ -5074,7 +5017,6 @@
         </w:rPr>
         <w:t>Keywords</w:t>
       </w:r>
-      <w:proofErr w:type="spellEnd"/>
       <w:r>
         <w:rPr>
           <w:rFonts w:ascii="Times New Roman" w:hAnsi="Times New Roman"/>
@@ -5169,6 +5111,7 @@
       </w:pPr>
       <w:bookmarkStart w:id="0" w:name="_Toc406400050"/>
       <w:r>
+        <w:lastRenderedPageBreak/>
         <w:t>INTRODUÇÃ</w:t>
       </w:r>
       <w:r>
@@ -5193,7 +5136,23 @@
           <w:sz w:val="24"/>
           <w:szCs w:val="24"/>
         </w:rPr>
-        <w:t>Devido a popularização da internet e o acesso a dispositivos tecnológicos cada vez mais dependentes de acesso à web, houve um aumento significativo na interação humano x computador, com isso, aparentemente, estamos gerando novos dados a todo momento, dados estes que quando são persistentes, devem ser armazenados em um banco de dados. Atualmente a arquitetura mais utilizada para armazenar os dados é a relacional, as relações são meios de se criar uma ligação entre uma ou mais tabelas, ou seja, uma informação pode não somente estar em uma tabela, mas sim no conjunto de ligações relacionais entre as tabelas que compõe a base de dados como um todo.</w:t>
+        <w:t xml:space="preserve">Devido a popularização da internet e o acesso a dispositivos tecnológicos cada vez mais dependentes de acesso à web, houve um aumento significativo na interação humano x computador, com isso, aparentemente, estamos gerando novos dados a todo momento, dados estes que quando são persistentes, </w:t>
+      </w:r>
+      <w:r>
+        <w:rPr>
+          <w:rFonts w:ascii="Times New Roman" w:hAnsi="Times New Roman"/>
+          <w:sz w:val="24"/>
+          <w:szCs w:val="24"/>
+        </w:rPr>
+        <w:t>são</w:t>
+      </w:r>
+      <w:r>
+        <w:rPr>
+          <w:rFonts w:ascii="Times New Roman" w:hAnsi="Times New Roman"/>
+          <w:sz w:val="24"/>
+          <w:szCs w:val="24"/>
+        </w:rPr>
+        <w:t xml:space="preserve"> armazenados em um banco de dados. Atualmente a arquitetura mais utilizada para armazenar os dados é a relacional, as relações são meios de se criar uma ligação entre uma ou mais tabelas, ou seja, uma informação pode não somente estar em uma tabela, mas sim no conjunto de ligações relacionais entre as tabelas que compõe a base de dados como um todo.</w:t>
       </w:r>
     </w:p>
     <w:p>
@@ -5213,43 +5172,7 @@
           <w:sz w:val="24"/>
           <w:szCs w:val="24"/>
         </w:rPr>
-        <w:t>Um sistema de banco de dados é projetado para armazenar grandes volumes de informações. O gerenciamento de informações implica a definição das estruturas de armazenamento destas informações e o fornecimento de mecanismos para sua manipulação. Além disso, o sistema de banco de dados precisa proporcionar segurança ao armazenamento de informações (</w:t>
-      </w:r>
-      <w:proofErr w:type="spellStart"/>
-      <w:r>
-        <w:rPr>
-          <w:rFonts w:ascii="Times New Roman" w:hAnsi="Times New Roman"/>
-          <w:sz w:val="24"/>
-          <w:szCs w:val="24"/>
-        </w:rPr>
-        <w:t>Silberchatz</w:t>
-      </w:r>
-      <w:proofErr w:type="spellEnd"/>
-      <w:r>
-        <w:rPr>
-          <w:rFonts w:ascii="Times New Roman" w:hAnsi="Times New Roman"/>
-          <w:sz w:val="24"/>
-          <w:szCs w:val="24"/>
-        </w:rPr>
-        <w:t xml:space="preserve">, </w:t>
-      </w:r>
-      <w:proofErr w:type="spellStart"/>
-      <w:r>
-        <w:rPr>
-          <w:rFonts w:ascii="Times New Roman" w:hAnsi="Times New Roman"/>
-          <w:sz w:val="24"/>
-          <w:szCs w:val="24"/>
-        </w:rPr>
-        <w:t>abraham</w:t>
-      </w:r>
-      <w:proofErr w:type="spellEnd"/>
-      <w:r>
-        <w:rPr>
-          <w:rFonts w:ascii="Times New Roman" w:hAnsi="Times New Roman"/>
-          <w:sz w:val="24"/>
-          <w:szCs w:val="24"/>
-        </w:rPr>
-        <w:t xml:space="preserve">, 2006). </w:t>
+        <w:t xml:space="preserve">Um sistema de banco de dados é projetado para armazenar grandes volumes de informações. O gerenciamento de informações implica a definição das estruturas de armazenamento destas informações e o fornecimento de mecanismos para sua manipulação. Além disso, o sistema de banco de dados precisa proporcionar segurança ao armazenamento de informações (Silberchatz, abraham, 2006). </w:t>
       </w:r>
       <w:r>
         <w:rPr>
@@ -5399,6 +5322,7 @@
       </w:pPr>
       <w:bookmarkStart w:id="1" w:name="_Toc406400051"/>
     </w:p>
+    <w:bookmarkEnd w:id="1"/>
     <w:p>
       <w:pPr>
         <w:pStyle w:val="Ttulo1"/>
@@ -5412,8 +5336,6 @@
           <w:szCs w:val="24"/>
         </w:rPr>
       </w:pPr>
-      <w:bookmarkStart w:id="2" w:name="_GoBack"/>
-      <w:bookmarkEnd w:id="1"/>
       <w:r>
         <w:rPr>
           <w:rStyle w:val="Ttulo1Char"/>
@@ -5427,53 +5349,115 @@
       <w:pPr>
         <w:spacing w:line="360" w:lineRule="auto"/>
         <w:ind w:firstLine="708"/>
-      </w:pPr>
-      <w:r>
-        <w:t xml:space="preserve">Os bancos de dados aparentemente são classificados em </w:t>
-      </w:r>
-      <w:r>
-        <w:rPr>
-          <w:rFonts w:ascii="Times New Roman" w:hAnsi="Times New Roman"/>
-          <w:sz w:val="24"/>
-          <w:szCs w:val="24"/>
-        </w:rPr>
-        <w:t xml:space="preserve">duas principais arquiteturas, relacional e não relacional, são estilos distintos de se realizar persistência de dados, o primeiro possui relacionamentos entre tabelas, ou seja, um dado, pode estar em uma ou muitas tabelas que compõe um relacionamento podendo gerar uma </w:t>
-      </w:r>
-      <w:proofErr w:type="spellStart"/>
-      <w:r>
-        <w:rPr>
-          <w:rFonts w:ascii="Times New Roman" w:hAnsi="Times New Roman"/>
-          <w:sz w:val="24"/>
-          <w:szCs w:val="24"/>
-        </w:rPr>
-        <w:t>tupla</w:t>
-      </w:r>
-      <w:proofErr w:type="spellEnd"/>
-      <w:r>
-        <w:rPr>
-          <w:rFonts w:ascii="Times New Roman" w:hAnsi="Times New Roman"/>
-          <w:sz w:val="24"/>
-          <w:szCs w:val="24"/>
-        </w:rPr>
-        <w:t xml:space="preserve">, formando uma ligação integra e consistente através de seu </w:t>
-      </w:r>
-      <w:proofErr w:type="spellStart"/>
-      <w:r>
-        <w:rPr>
-          <w:rFonts w:ascii="Times New Roman" w:hAnsi="Times New Roman"/>
-          <w:sz w:val="24"/>
-          <w:szCs w:val="24"/>
-        </w:rPr>
-        <w:t>schema</w:t>
-      </w:r>
-      <w:proofErr w:type="spellEnd"/>
-      <w:r>
-        <w:rPr>
-          <w:rFonts w:ascii="Times New Roman" w:hAnsi="Times New Roman"/>
-          <w:sz w:val="24"/>
-          <w:szCs w:val="24"/>
-        </w:rPr>
-        <w:t xml:space="preserve"> rígido, a segunda arquitetura de banco de dados (não relacional), por sua vez realiza a persistência em três tipos distintos, orientados à documentos, grafos e colunas.</w:t>
+        <w:rPr>
+          <w:rFonts w:ascii="Times New Roman" w:hAnsi="Times New Roman"/>
+          <w:sz w:val="24"/>
+          <w:szCs w:val="24"/>
+        </w:rPr>
+      </w:pPr>
+      <w:r>
+        <w:rPr>
+          <w:rFonts w:ascii="Times New Roman" w:hAnsi="Times New Roman"/>
+          <w:sz w:val="24"/>
+          <w:szCs w:val="24"/>
+        </w:rPr>
+        <w:t>Os bancos de dados</w:t>
+      </w:r>
+      <w:r>
+        <w:rPr>
+          <w:rFonts w:ascii="Times New Roman" w:hAnsi="Times New Roman"/>
+          <w:sz w:val="24"/>
+          <w:szCs w:val="24"/>
+        </w:rPr>
+        <w:t xml:space="preserve"> geralmente são</w:t>
+      </w:r>
+      <w:r>
+        <w:rPr>
+          <w:rFonts w:ascii="Times New Roman" w:hAnsi="Times New Roman"/>
+          <w:sz w:val="24"/>
+          <w:szCs w:val="24"/>
+        </w:rPr>
+        <w:t xml:space="preserve"> classificados em duas principais arquiteturas, </w:t>
+      </w:r>
+      <w:r>
+        <w:rPr>
+          <w:rFonts w:ascii="Times New Roman" w:hAnsi="Times New Roman"/>
+          <w:sz w:val="24"/>
+          <w:szCs w:val="24"/>
+        </w:rPr>
+        <w:t xml:space="preserve">a </w:t>
+      </w:r>
+      <w:r>
+        <w:rPr>
+          <w:rFonts w:ascii="Times New Roman" w:hAnsi="Times New Roman"/>
+          <w:sz w:val="24"/>
+          <w:szCs w:val="24"/>
+        </w:rPr>
+        <w:t xml:space="preserve">relacional e não relacional, são </w:t>
+      </w:r>
+      <w:r>
+        <w:rPr>
+          <w:rFonts w:ascii="Times New Roman" w:hAnsi="Times New Roman"/>
+          <w:sz w:val="24"/>
+          <w:szCs w:val="24"/>
+        </w:rPr>
+        <w:t>arquiteturas</w:t>
+      </w:r>
+      <w:r>
+        <w:rPr>
+          <w:rFonts w:ascii="Times New Roman" w:hAnsi="Times New Roman"/>
+          <w:sz w:val="24"/>
+          <w:szCs w:val="24"/>
+        </w:rPr>
+        <w:t xml:space="preserve"> distint</w:t>
+      </w:r>
+      <w:r>
+        <w:rPr>
+          <w:rFonts w:ascii="Times New Roman" w:hAnsi="Times New Roman"/>
+          <w:sz w:val="24"/>
+          <w:szCs w:val="24"/>
+        </w:rPr>
+        <w:t xml:space="preserve">as </w:t>
+      </w:r>
+      <w:r>
+        <w:rPr>
+          <w:rFonts w:ascii="Times New Roman" w:hAnsi="Times New Roman"/>
+          <w:sz w:val="24"/>
+          <w:szCs w:val="24"/>
+        </w:rPr>
+        <w:t>onde o que</w:t>
+      </w:r>
+      <w:r>
+        <w:rPr>
+          <w:rFonts w:ascii="Times New Roman" w:hAnsi="Times New Roman"/>
+          <w:sz w:val="24"/>
+          <w:szCs w:val="24"/>
+        </w:rPr>
+        <w:t xml:space="preserve"> muda</w:t>
+      </w:r>
+      <w:r>
+        <w:rPr>
+          <w:rFonts w:ascii="Times New Roman" w:hAnsi="Times New Roman"/>
+          <w:sz w:val="24"/>
+          <w:szCs w:val="24"/>
+        </w:rPr>
+        <w:t xml:space="preserve"> é</w:t>
+      </w:r>
+      <w:r>
+        <w:rPr>
+          <w:rFonts w:ascii="Times New Roman" w:hAnsi="Times New Roman"/>
+          <w:sz w:val="24"/>
+          <w:szCs w:val="24"/>
+        </w:rPr>
+        <w:t xml:space="preserve"> a forma</w:t>
+      </w:r>
+      <w:r>
+        <w:rPr>
+          <w:rFonts w:ascii="Times New Roman" w:hAnsi="Times New Roman"/>
+          <w:sz w:val="24"/>
+          <w:szCs w:val="24"/>
+        </w:rPr>
+        <w:t xml:space="preserve"> de se realizar persistência de dados, o primeiro possui relacionamentos entre tabelas, ou seja, um dado, pode estar em uma ou muitas tabelas que compõe um relacionamento podendo gerar uma tupla, formando uma ligação integra e consistente através de seu schema rígido, a segunda arquitetura de banco de dados (não relacional), por sua vez realiza a persistência em três tipos distintos, orientados à documentos, grafos e colunas.</w:t>
       </w:r>
     </w:p>
     <w:p>
@@ -5493,8 +5477,143 @@
     </w:p>
     <w:p>
       <w:pPr>
-        <w:ind w:left="720"/>
-      </w:pPr>
+        <w:ind w:firstLine="708"/>
+        <w:rPr>
+          <w:rFonts w:ascii="Times New Roman" w:hAnsi="Times New Roman"/>
+          <w:sz w:val="24"/>
+          <w:szCs w:val="24"/>
+        </w:rPr>
+      </w:pPr>
+      <w:r>
+        <w:rPr>
+          <w:rFonts w:ascii="Times New Roman" w:hAnsi="Times New Roman"/>
+          <w:sz w:val="24"/>
+          <w:szCs w:val="24"/>
+        </w:rPr>
+        <w:t xml:space="preserve">O banco de dados relacional armazena os dados em relações entre as tabelas, </w:t>
+      </w:r>
+      <w:r>
+        <w:rPr>
+          <w:rFonts w:ascii="Times New Roman" w:hAnsi="Times New Roman"/>
+          <w:sz w:val="24"/>
+          <w:szCs w:val="24"/>
+        </w:rPr>
+        <w:t>ou seja,</w:t>
+      </w:r>
+      <w:r>
+        <w:rPr>
+          <w:rFonts w:ascii="Times New Roman" w:hAnsi="Times New Roman"/>
+          <w:sz w:val="24"/>
+          <w:szCs w:val="24"/>
+        </w:rPr>
+        <w:t xml:space="preserve"> uma informação</w:t>
+      </w:r>
+      <w:r>
+        <w:rPr>
+          <w:rFonts w:ascii="Times New Roman" w:hAnsi="Times New Roman"/>
+          <w:sz w:val="24"/>
+          <w:szCs w:val="24"/>
+        </w:rPr>
+        <w:t xml:space="preserve"> pode</w:t>
+      </w:r>
+      <w:r>
+        <w:rPr>
+          <w:rFonts w:ascii="Times New Roman" w:hAnsi="Times New Roman"/>
+          <w:sz w:val="24"/>
+          <w:szCs w:val="24"/>
+        </w:rPr>
+        <w:t xml:space="preserve"> não est</w:t>
+      </w:r>
+      <w:r>
+        <w:rPr>
+          <w:rFonts w:ascii="Times New Roman" w:hAnsi="Times New Roman"/>
+          <w:sz w:val="24"/>
+          <w:szCs w:val="24"/>
+        </w:rPr>
+        <w:t>ar somente em uma única tabela que compõe a estrutura de dados, mas sim e várias tabelas que a partir da relação compõe o conjunto de informações solicitados.</w:t>
+      </w:r>
+    </w:p>
+    <w:p>
+      <w:pPr>
+        <w:ind w:firstLine="708"/>
+        <w:rPr>
+          <w:rFonts w:ascii="Times New Roman" w:hAnsi="Times New Roman"/>
+          <w:sz w:val="24"/>
+          <w:szCs w:val="24"/>
+        </w:rPr>
+      </w:pPr>
+      <w:r>
+        <w:rPr>
+          <w:rFonts w:ascii="Times New Roman" w:hAnsi="Times New Roman"/>
+          <w:sz w:val="24"/>
+          <w:szCs w:val="24"/>
+        </w:rPr>
+        <w:t>Além das relações</w:t>
+      </w:r>
+      <w:r>
+        <w:rPr>
+          <w:rFonts w:ascii="Times New Roman" w:hAnsi="Times New Roman"/>
+          <w:sz w:val="24"/>
+          <w:szCs w:val="24"/>
+        </w:rPr>
+        <w:t>, as informações que compõe a estrutura do dado devem estar conforme a</w:t>
+      </w:r>
+      <w:r>
+        <w:rPr>
+          <w:rFonts w:ascii="Times New Roman" w:hAnsi="Times New Roman"/>
+          <w:sz w:val="24"/>
+          <w:szCs w:val="24"/>
+        </w:rPr>
+        <w:t xml:space="preserve"> estrutura</w:t>
+      </w:r>
+      <w:r>
+        <w:rPr>
+          <w:rFonts w:ascii="Times New Roman" w:hAnsi="Times New Roman"/>
+          <w:sz w:val="24"/>
+          <w:szCs w:val="24"/>
+        </w:rPr>
+        <w:t xml:space="preserve"> lógica que foi definida nas</w:t>
+      </w:r>
+      <w:r>
+        <w:rPr>
+          <w:rFonts w:ascii="Times New Roman" w:hAnsi="Times New Roman"/>
+          <w:sz w:val="24"/>
+          <w:szCs w:val="24"/>
+        </w:rPr>
+        <w:t xml:space="preserve"> tabelas</w:t>
+      </w:r>
+      <w:r>
+        <w:rPr>
+          <w:rFonts w:ascii="Times New Roman" w:hAnsi="Times New Roman"/>
+          <w:sz w:val="24"/>
+          <w:szCs w:val="24"/>
+        </w:rPr>
+        <w:t xml:space="preserve"> do </w:t>
+      </w:r>
+      <w:r>
+        <w:rPr>
+          <w:rFonts w:ascii="Times New Roman" w:hAnsi="Times New Roman"/>
+          <w:sz w:val="24"/>
+          <w:szCs w:val="24"/>
+        </w:rPr>
+        <w:t>banco</w:t>
+      </w:r>
+      <w:r>
+        <w:rPr>
+          <w:rFonts w:ascii="Times New Roman" w:hAnsi="Times New Roman"/>
+          <w:sz w:val="24"/>
+          <w:szCs w:val="24"/>
+        </w:rPr>
+        <w:t xml:space="preserve"> relacional, </w:t>
+      </w:r>
+      <w:r>
+        <w:rPr>
+          <w:rFonts w:ascii="Times New Roman" w:hAnsi="Times New Roman"/>
+          <w:sz w:val="24"/>
+          <w:szCs w:val="24"/>
+        </w:rPr>
+        <w:t xml:space="preserve">com isso as regras de integridade são </w:t>
+      </w:r>
     </w:p>
     <w:p>
       <w:pPr>
@@ -5511,7 +5630,26 @@
         <w:t xml:space="preserve">BANCO DE DADOS NÃO RELACIONAL </w:t>
       </w:r>
     </w:p>
-    <w:bookmarkEnd w:id="2"/>
+    <w:p>
+      <w:pPr>
+        <w:ind w:left="720"/>
+        <w:rPr>
+          <w:rFonts w:ascii="Times New Roman" w:hAnsi="Times New Roman"/>
+          <w:sz w:val="24"/>
+          <w:szCs w:val="24"/>
+        </w:rPr>
+      </w:pPr>
+      <w:r>
+        <w:rPr>
+          <w:rFonts w:ascii="Times New Roman" w:hAnsi="Times New Roman"/>
+          <w:sz w:val="24"/>
+          <w:szCs w:val="24"/>
+        </w:rPr>
+        <w:t>No banco de dados não relacional, não há tabelas, regras de integridade e livre de schema arquitetural, o que faz o banco de dados livre</w:t>
+      </w:r>
+      <w:bookmarkStart w:id="2" w:name="_GoBack"/>
+      <w:bookmarkEnd w:id="2"/>
+    </w:p>
     <w:p>
       <w:pPr>
         <w:spacing w:after="0" w:line="360" w:lineRule="auto"/>
@@ -6247,6 +6385,7 @@
           <w:sz w:val="24"/>
           <w:szCs w:val="24"/>
         </w:rPr>
+        <w:lastRenderedPageBreak/>
         <w:t xml:space="preserve">Nos resultados, o autor irá descrever os resultados obtidos em sua pesquisa. Os resultados poderão estar expressos em quadros, gráficos, tabelas, fotografias ou outros meios que demonstrem o que o trabalho permitiu verificar. Os dados expressos não devem ser repetidos em mais de um tipo de ilustração. </w:t>
       </w:r>
     </w:p>
@@ -6960,9 +7099,8 @@
           <w:szCs w:val="24"/>
           <w:lang w:eastAsia="pt-BR"/>
         </w:rPr>
-        <w:t xml:space="preserve"> Acervo da Biblioteca </w:t>
-      </w:r>
-      <w:proofErr w:type="spellStart"/>
+        <w:t xml:space="preserve"> Acervo da Biblioteca U</w:t>
+      </w:r>
       <w:r>
         <w:rPr>
           <w:rFonts w:ascii="Times New Roman" w:hAnsi="Times New Roman"/>
@@ -6970,7 +7108,7 @@
           <w:szCs w:val="24"/>
           <w:lang w:eastAsia="pt-BR"/>
         </w:rPr>
-        <w:t>U</w:t>
+        <w:t>ni</w:t>
       </w:r>
       <w:r>
         <w:rPr>
@@ -6979,7 +7117,7 @@
           <w:szCs w:val="24"/>
           <w:lang w:eastAsia="pt-BR"/>
         </w:rPr>
-        <w:t>ni</w:t>
+        <w:t>C</w:t>
       </w:r>
       <w:r>
         <w:rPr>
@@ -6988,7 +7126,7 @@
           <w:szCs w:val="24"/>
           <w:lang w:eastAsia="pt-BR"/>
         </w:rPr>
-        <w:t>C</w:t>
+        <w:t>esumar</w:t>
       </w:r>
       <w:r>
         <w:rPr>
@@ -6997,23 +7135,22 @@
           <w:szCs w:val="24"/>
           <w:lang w:eastAsia="pt-BR"/>
         </w:rPr>
-        <w:t>esumar</w:t>
-      </w:r>
-      <w:proofErr w:type="spellEnd"/>
-      <w:r>
-        <w:rPr>
-          <w:rFonts w:ascii="Times New Roman" w:hAnsi="Times New Roman"/>
+        <w:t xml:space="preserve"> </w:t>
+      </w:r>
+    </w:p>
+    <w:p>
+      <w:pPr>
+        <w:spacing w:after="0" w:line="360" w:lineRule="auto"/>
+        <w:jc w:val="center"/>
+        <w:rPr>
+          <w:rFonts w:ascii="Times New Roman" w:hAnsi="Times New Roman"/>
+          <w:noProof/>
           <w:sz w:val="24"/>
           <w:szCs w:val="24"/>
           <w:lang w:eastAsia="pt-BR"/>
         </w:rPr>
-        <w:t xml:space="preserve"> </w:t>
-      </w:r>
-    </w:p>
-    <w:p>
-      <w:pPr>
-        <w:spacing w:after="0" w:line="360" w:lineRule="auto"/>
-        <w:jc w:val="center"/>
+      </w:pPr>
+      <w:r>
         <w:rPr>
           <w:rFonts w:ascii="Times New Roman" w:hAnsi="Times New Roman"/>
           <w:noProof/>
@@ -7021,15 +7158,7 @@
           <w:szCs w:val="24"/>
           <w:lang w:eastAsia="pt-BR"/>
         </w:rPr>
-      </w:pPr>
-      <w:r>
-        <w:rPr>
-          <w:rFonts w:ascii="Times New Roman" w:hAnsi="Times New Roman"/>
-          <w:noProof/>
-          <w:sz w:val="24"/>
-          <w:szCs w:val="24"/>
-          <w:lang w:eastAsia="pt-BR"/>
-        </w:rPr>
+        <w:lastRenderedPageBreak/>
         <w:pict>
           <v:shapetype id="_x0000_t75" coordsize="21600,21600" o:spt="75" o:preferrelative="t" path="m@4@5l@4@11@9@11@9@5xe" filled="f" stroked="f">
             <v:stroke joinstyle="miter"/>
@@ -7050,7 +7179,7 @@
             <v:path o:extrusionok="f" gradientshapeok="t" o:connecttype="rect"/>
             <o:lock v:ext="edit" aspectratio="t"/>
           </v:shapetype>
-          <v:shape id="Imagem 2" o:spid="_x0000_i1026" type="#_x0000_t75" style="width:227.15pt;height:167.6pt;visibility:visible">
+          <v:shape id="_x0000_i1026" type="#_x0000_t75" style="width:226.65pt;height:167.8pt;visibility:visible">
             <v:imagedata r:id="rId11" o:title=""/>
           </v:shape>
         </w:pict>
@@ -7146,7 +7275,7 @@
           <w:lang w:eastAsia="pt-BR"/>
         </w:rPr>
         <w:pict>
-          <v:shape id="Imagem 7" o:spid="_x0000_i1027" type="#_x0000_t75" style="width:235.85pt;height:153.95pt;visibility:visible" o:bordertopcolor="black" o:borderleftcolor="black" o:borderbottomcolor="black" o:borderrightcolor="black">
+          <v:shape id="_x0000_i1027" type="#_x0000_t75" style="width:235.4pt;height:154pt;visibility:visible" o:bordertopcolor="black" o:borderleftcolor="black" o:borderbottomcolor="black" o:borderrightcolor="black">
             <v:imagedata r:id="rId12" o:title=""/>
             <w10:bordertop type="single" width="4"/>
             <w10:borderleft type="single" width="4"/>
@@ -7862,59 +7991,14 @@
                 <w:szCs w:val="24"/>
               </w:rPr>
             </w:pPr>
-            <w:proofErr w:type="spellStart"/>
             <w:r>
               <w:rPr>
                 <w:rFonts w:ascii="Times New Roman" w:hAnsi="Times New Roman"/>
                 <w:sz w:val="24"/>
                 <w:szCs w:val="24"/>
               </w:rPr>
-              <w:t>Teece</w:t>
-            </w:r>
-            <w:proofErr w:type="spellEnd"/>
-            <w:r>
-              <w:rPr>
-                <w:rFonts w:ascii="Times New Roman" w:hAnsi="Times New Roman"/>
-                <w:sz w:val="24"/>
-                <w:szCs w:val="24"/>
-              </w:rPr>
-              <w:t xml:space="preserve">, </w:t>
-            </w:r>
-            <w:proofErr w:type="spellStart"/>
-            <w:r>
-              <w:rPr>
-                <w:rFonts w:ascii="Times New Roman" w:hAnsi="Times New Roman"/>
-                <w:sz w:val="24"/>
-                <w:szCs w:val="24"/>
-              </w:rPr>
-              <w:t>Pisano</w:t>
-            </w:r>
-            <w:proofErr w:type="spellEnd"/>
-            <w:r>
-              <w:rPr>
-                <w:rFonts w:ascii="Times New Roman" w:hAnsi="Times New Roman"/>
-                <w:sz w:val="24"/>
-                <w:szCs w:val="24"/>
-              </w:rPr>
-              <w:t xml:space="preserve"> e </w:t>
-            </w:r>
-            <w:proofErr w:type="spellStart"/>
-            <w:r>
-              <w:rPr>
-                <w:rFonts w:ascii="Times New Roman" w:hAnsi="Times New Roman"/>
-                <w:sz w:val="24"/>
-                <w:szCs w:val="24"/>
-              </w:rPr>
-              <w:t>Shuen</w:t>
-            </w:r>
-            <w:proofErr w:type="spellEnd"/>
-            <w:r>
-              <w:rPr>
-                <w:rFonts w:ascii="Times New Roman" w:hAnsi="Times New Roman"/>
-                <w:sz w:val="24"/>
-                <w:szCs w:val="24"/>
-              </w:rPr>
-              <w:t xml:space="preserve"> (1997)</w:t>
+              <w:lastRenderedPageBreak/>
+              <w:t>Teece, Pisano e Shuen (1997)</w:t>
             </w:r>
           </w:p>
         </w:tc>
@@ -7961,23 +8045,13 @@
                 <w:szCs w:val="24"/>
               </w:rPr>
             </w:pPr>
-            <w:proofErr w:type="spellStart"/>
             <w:r>
               <w:rPr>
                 <w:rFonts w:ascii="Times New Roman" w:hAnsi="Times New Roman"/>
                 <w:sz w:val="24"/>
                 <w:szCs w:val="24"/>
               </w:rPr>
-              <w:t>Collis</w:t>
-            </w:r>
-            <w:proofErr w:type="spellEnd"/>
-            <w:r>
-              <w:rPr>
-                <w:rFonts w:ascii="Times New Roman" w:hAnsi="Times New Roman"/>
-                <w:sz w:val="24"/>
-                <w:szCs w:val="24"/>
-              </w:rPr>
-              <w:t xml:space="preserve"> (1994)</w:t>
+              <w:t>Collis (1994)</w:t>
             </w:r>
           </w:p>
         </w:tc>
@@ -8024,23 +8098,13 @@
                 <w:szCs w:val="24"/>
               </w:rPr>
             </w:pPr>
-            <w:proofErr w:type="spellStart"/>
             <w:r>
               <w:rPr>
                 <w:rFonts w:ascii="Times New Roman" w:hAnsi="Times New Roman"/>
                 <w:sz w:val="24"/>
                 <w:szCs w:val="24"/>
               </w:rPr>
-              <w:t>Eisenhardt</w:t>
-            </w:r>
-            <w:proofErr w:type="spellEnd"/>
-            <w:r>
-              <w:rPr>
-                <w:rFonts w:ascii="Times New Roman" w:hAnsi="Times New Roman"/>
-                <w:sz w:val="24"/>
-                <w:szCs w:val="24"/>
-              </w:rPr>
-              <w:t xml:space="preserve"> e Martin (2000)</w:t>
+              <w:t>Eisenhardt e Martin (2000)</w:t>
             </w:r>
           </w:p>
         </w:tc>
@@ -8087,41 +8151,13 @@
                 <w:szCs w:val="24"/>
               </w:rPr>
             </w:pPr>
-            <w:proofErr w:type="spellStart"/>
             <w:r>
               <w:rPr>
                 <w:rFonts w:ascii="Times New Roman" w:hAnsi="Times New Roman"/>
                 <w:sz w:val="24"/>
                 <w:szCs w:val="24"/>
               </w:rPr>
-              <w:t>Zollo</w:t>
-            </w:r>
-            <w:proofErr w:type="spellEnd"/>
-            <w:r>
-              <w:rPr>
-                <w:rFonts w:ascii="Times New Roman" w:hAnsi="Times New Roman"/>
-                <w:sz w:val="24"/>
-                <w:szCs w:val="24"/>
-              </w:rPr>
-              <w:t xml:space="preserve"> e </w:t>
-            </w:r>
-            <w:proofErr w:type="spellStart"/>
-            <w:r>
-              <w:rPr>
-                <w:rFonts w:ascii="Times New Roman" w:hAnsi="Times New Roman"/>
-                <w:sz w:val="24"/>
-                <w:szCs w:val="24"/>
-              </w:rPr>
-              <w:t>Winter</w:t>
-            </w:r>
-            <w:proofErr w:type="spellEnd"/>
-            <w:r>
-              <w:rPr>
-                <w:rFonts w:ascii="Times New Roman" w:hAnsi="Times New Roman"/>
-                <w:sz w:val="24"/>
-                <w:szCs w:val="24"/>
-              </w:rPr>
-              <w:t xml:space="preserve"> (2002)</w:t>
+              <w:t>Zollo e Winter (2002)</w:t>
             </w:r>
           </w:p>
         </w:tc>
@@ -8764,7 +8800,6 @@
         </w:rPr>
         <w:t xml:space="preserve"> </w:t>
       </w:r>
-      <w:proofErr w:type="spellStart"/>
       <w:r>
         <w:rPr>
           <w:rStyle w:val="apple-style-span"/>
@@ -8772,29 +8807,8 @@
           <w:sz w:val="24"/>
           <w:szCs w:val="24"/>
         </w:rPr>
-        <w:t>Ryerson</w:t>
-      </w:r>
-      <w:proofErr w:type="spellEnd"/>
-      <w:r>
-        <w:rPr>
-          <w:rStyle w:val="apple-style-span"/>
-          <w:rFonts w:ascii="Times New Roman" w:hAnsi="Times New Roman"/>
-          <w:sz w:val="24"/>
-          <w:szCs w:val="24"/>
-        </w:rPr>
-        <w:t xml:space="preserve"> </w:t>
-      </w:r>
-      <w:proofErr w:type="spellStart"/>
-      <w:r>
-        <w:rPr>
-          <w:rStyle w:val="apple-style-span"/>
-          <w:rFonts w:ascii="Times New Roman" w:hAnsi="Times New Roman"/>
-          <w:sz w:val="24"/>
-          <w:szCs w:val="24"/>
-        </w:rPr>
-        <w:t>University</w:t>
-      </w:r>
-      <w:proofErr w:type="spellEnd"/>
+        <w:t>Ryerson University</w:t>
+      </w:r>
       <w:r>
         <w:rPr>
           <w:rStyle w:val="apple-style-span"/>
@@ -9289,25 +9303,7 @@
           <w:sz w:val="24"/>
           <w:szCs w:val="24"/>
         </w:rPr>
-        <w:t xml:space="preserve">. Maringá: </w:t>
-      </w:r>
-      <w:proofErr w:type="spellStart"/>
-      <w:r>
-        <w:rPr>
-          <w:rFonts w:ascii="Times New Roman" w:hAnsi="Times New Roman"/>
-          <w:sz w:val="24"/>
-          <w:szCs w:val="24"/>
-        </w:rPr>
-        <w:t>Eduem</w:t>
-      </w:r>
-      <w:proofErr w:type="spellEnd"/>
-      <w:r>
-        <w:rPr>
-          <w:rFonts w:ascii="Times New Roman" w:hAnsi="Times New Roman"/>
-          <w:sz w:val="24"/>
-          <w:szCs w:val="24"/>
-        </w:rPr>
-        <w:t xml:space="preserve">, 2007. </w:t>
+        <w:t xml:space="preserve">. Maringá: Eduem, 2007. </w:t>
       </w:r>
       <w:r>
         <w:rPr>
@@ -9889,6 +9885,7 @@
           <w:sz w:val="24"/>
           <w:szCs w:val="24"/>
         </w:rPr>
+        <w:lastRenderedPageBreak/>
         <w:t>A</w:t>
       </w:r>
       <w:r>
@@ -10383,27 +10380,7 @@
           <w:sz w:val="24"/>
           <w:szCs w:val="24"/>
         </w:rPr>
-        <w:t xml:space="preserve">da </w:t>
-      </w:r>
-      <w:proofErr w:type="spellStart"/>
-      <w:r>
-        <w:rPr>
-          <w:rFonts w:ascii="Times New Roman" w:eastAsia="Arial" w:hAnsi="Times New Roman"/>
-          <w:b/>
-          <w:sz w:val="24"/>
-          <w:szCs w:val="24"/>
-        </w:rPr>
-        <w:t>UniCesumar</w:t>
-      </w:r>
-      <w:proofErr w:type="spellEnd"/>
-      <w:r>
-        <w:rPr>
-          <w:rFonts w:ascii="Times New Roman" w:eastAsia="Arial" w:hAnsi="Times New Roman"/>
-          <w:b/>
-          <w:sz w:val="24"/>
-          <w:szCs w:val="24"/>
-        </w:rPr>
-        <w:t xml:space="preserve"> (Manual</w:t>
+        <w:t>da UniCesumar (Manual</w:t>
       </w:r>
       <w:r>
         <w:rPr>
@@ -10439,7 +10416,6 @@
         </w:rPr>
         <w:t xml:space="preserve">disponibilizado digitalmente no ambiente on-line do </w:t>
       </w:r>
-      <w:proofErr w:type="spellStart"/>
       <w:r>
         <w:rPr>
           <w:rFonts w:ascii="Times New Roman" w:hAnsi="Times New Roman"/>
@@ -10449,7 +10425,6 @@
         </w:rPr>
         <w:t>Moodle</w:t>
       </w:r>
-      <w:proofErr w:type="spellEnd"/>
       <w:r>
         <w:rPr>
           <w:rFonts w:ascii="Times New Roman" w:hAnsi="Times New Roman"/>
@@ -10570,6 +10545,7 @@
           <w:sz w:val="24"/>
           <w:szCs w:val="24"/>
         </w:rPr>
+        <w:lastRenderedPageBreak/>
         <w:t xml:space="preserve">Exemplo de </w:t>
       </w:r>
       <w:r>
@@ -10770,7 +10746,7 @@
           <v:path o:extrusionok="f" gradientshapeok="t" o:connecttype="rect"/>
           <o:lock v:ext="edit" aspectratio="t"/>
         </v:shapetype>
-        <v:shape id="_x0000_i1025" type="#_x0000_t75" style="width:448.15pt;height:63.3pt">
+        <v:shape id="_x0000_i1025" type="#_x0000_t75" style="width:448.3pt;height:63.25pt">
           <v:imagedata r:id="rId1" o:title=""/>
         </v:shape>
       </w:pict>
@@ -10817,7 +10793,7 @@
         <w:rFonts w:ascii="Times New Roman" w:hAnsi="Times New Roman"/>
         <w:noProof/>
       </w:rPr>
-      <w:t>10</w:t>
+      <w:t>6</w:t>
     </w:r>
     <w:r>
       <w:rPr>
@@ -13969,7 +13945,7 @@
 </file>
 
 <file path=customXml/itemProps1.xml><?xml version="1.0" encoding="utf-8"?>
-<ds:datastoreItem xmlns:ds="http://schemas.openxmlformats.org/officeDocument/2006/customXml" ds:itemID="{720C9B20-EC14-4DD2-BA65-78D6E238874C}">
+<ds:datastoreItem xmlns:ds="http://schemas.openxmlformats.org/officeDocument/2006/customXml" ds:itemID="{637D2BF5-18D2-44C5-BAC1-CB45C10E9FA0}">
   <ds:schemaRefs>
     <ds:schemaRef ds:uri="http://schemas.openxmlformats.org/officeDocument/2006/bibliography"/>
   </ds:schemaRefs>
